--- a/Java/log-intermed-prep/Renaissance/JDK17/ZGC/docs/benchSuite-renaissance_gc-zGC_app-log-regression_heap-2G.docx
+++ b/Java/log-intermed-prep/Renaissance/JDK17/ZGC/docs/benchSuite-renaissance_gc-zGC_app-log-regression_heap-2G.docx
@@ -21,7 +21,7 @@
                 <w:rFonts w:ascii="Times New Roman" w:hAnsi="Times New Roman"/>
                 <w:sz w:val="22"/>
               </w:rPr>
-              <w:t>99.1</w:t>
+              <w:t>0M</w:t>
             </w:r>
           </w:p>
         </w:tc>
@@ -37,7 +37,7 @@
                 <w:rFonts w:ascii="Times New Roman" w:hAnsi="Times New Roman"/>
                 <w:sz w:val="22"/>
               </w:rPr>
-              <w:t>1.91</w:t>
+              <w:t>0M</w:t>
             </w:r>
           </w:p>
         </w:tc>
@@ -53,7 +53,7 @@
                 <w:rFonts w:ascii="Times New Roman" w:hAnsi="Times New Roman"/>
                 <w:sz w:val="22"/>
               </w:rPr>
-              <w:t>211</w:t>
+              <w:t>0M</w:t>
             </w:r>
           </w:p>
         </w:tc>
@@ -69,7 +69,7 @@
                 <w:rFonts w:ascii="Times New Roman" w:hAnsi="Times New Roman"/>
                 <w:sz w:val="22"/>
               </w:rPr>
-              <w:t>675</w:t>
+              <w:t>712</w:t>
             </w:r>
           </w:p>
         </w:tc>
@@ -117,7 +117,7 @@
                 <w:rFonts w:ascii="Times New Roman" w:hAnsi="Times New Roman"/>
                 <w:sz w:val="22"/>
               </w:rPr>
-              <w:t>0.01636</w:t>
+              <w:t>0.01987</w:t>
             </w:r>
           </w:p>
         </w:tc>
@@ -133,7 +133,7 @@
                 <w:rFonts w:ascii="Times New Roman" w:hAnsi="Times New Roman"/>
                 <w:sz w:val="22"/>
               </w:rPr>
-              <w:t>0.00500</w:t>
+              <w:t>0.00732</w:t>
             </w:r>
           </w:p>
         </w:tc>
@@ -197,7 +197,7 @@
                 <w:rFonts w:ascii="Times New Roman" w:hAnsi="Times New Roman"/>
                 <w:sz w:val="22"/>
               </w:rPr>
-              <w:t>0.45820</w:t>
+              <w:t>1.90552</w:t>
             </w:r>
           </w:p>
         </w:tc>
@@ -709,25 +709,7 @@
                 <w:rFonts w:ascii="Times New Roman" w:hAnsi="Times New Roman"/>
                 <w:sz w:val="22"/>
               </w:rPr>
-              <w:t>7</w:t>
-              <w:tab/>
-              <w:t>0.00304</w:t>
-              <w:tab/>
-              <w:t>0.08014</w:t>
-              <w:tab/>
-              <w:t>0.03450</w:t>
-              <w:tab/>
-              <w:t>0.02821</w:t>
-              <w:tab/>
-              <w:t>0.00364</w:t>
-              <w:tab/>
-              <w:t>0.03459</w:t>
-              <w:tab/>
-              <w:t>0.05195</w:t>
-              <w:tab/>
-              <w:t>0.24148</w:t>
-              <w:tab/>
-              <w:t>100.0</w:t>
+              <w:t>99.1</w:t>
             </w:r>
           </w:p>
         </w:tc>
@@ -743,25 +725,7 @@
                 <w:rFonts w:ascii="Times New Roman" w:hAnsi="Times New Roman"/>
                 <w:sz w:val="22"/>
               </w:rPr>
-              <w:t>29</w:t>
-              <w:tab/>
-              <w:t>0.00006</w:t>
-              <w:tab/>
-              <w:t>0.08704</w:t>
-              <w:tab/>
-              <w:t>0.04028</w:t>
-              <w:tab/>
-              <w:t>0.02853</w:t>
-              <w:tab/>
-              <w:t>0.01773</w:t>
-              <w:tab/>
-              <w:t>0.04948</w:t>
-              <w:tab/>
-              <w:t>0.05272</w:t>
-              <w:tab/>
-              <w:t>1.16824</w:t>
-              <w:tab/>
-              <w:t>100.0</w:t>
+              <w:t>1.91</w:t>
             </w:r>
           </w:p>
         </w:tc>
@@ -777,25 +741,7 @@
                 <w:rFonts w:ascii="Times New Roman" w:hAnsi="Times New Roman"/>
                 <w:sz w:val="22"/>
               </w:rPr>
-              <w:t>1</w:t>
-              <w:tab/>
-              <w:t>0.03760</w:t>
-              <w:tab/>
-              <w:t>0.03760</w:t>
-              <w:tab/>
-              <w:t>0.03760</w:t>
-              <w:tab/>
-              <w:t>0.00000</w:t>
-              <w:tab/>
-              <w:t>0.03760</w:t>
-              <w:tab/>
-              <w:t>0.03760</w:t>
-              <w:tab/>
-              <w:t>0.03760</w:t>
-              <w:tab/>
-              <w:t>0.03760</w:t>
-              <w:tab/>
-              <w:t>100.0</w:t>
+              <w:t>211</w:t>
             </w:r>
           </w:p>
         </w:tc>
